--- a/Tema1/Unidad 5 - Actividad 2 - Informe SergioSaavedra.docx
+++ b/Tema1/Unidad 5 - Actividad 2 - Informe SergioSaavedra.docx
@@ -437,8 +437,47 @@
                 <w:szCs w:val="16"/>
               </w:rPr>
             </w:pPr>
-            <w:bookmarkStart w:id="0" w:name="_GoBack"/>
-            <w:bookmarkEnd w:id="0"/>
+            <w:r>
+              <w:rPr>
+                <w:sz w:val="16"/>
+                <w:szCs w:val="16"/>
+              </w:rPr>
+              <w:drawing>
+                <wp:inline distT="0" distB="0" distL="0" distR="0" wp14:anchorId="58CE8B7E" wp14:editId="06CA55AA">
+                  <wp:extent cx="4067743" cy="790685"/>
+                  <wp:effectExtent l="0" t="0" r="9525" b="9525"/>
+                  <wp:docPr id="1" name="Imagen 1"/>
+                  <wp:cNvGraphicFramePr>
+                    <a:graphicFrameLocks xmlns:a="http://schemas.openxmlformats.org/drawingml/2006/main" noChangeAspect="1"/>
+                  </wp:cNvGraphicFramePr>
+                  <a:graphic xmlns:a="http://schemas.openxmlformats.org/drawingml/2006/main">
+                    <a:graphicData uri="http://schemas.openxmlformats.org/drawingml/2006/picture">
+                      <pic:pic xmlns:pic="http://schemas.openxmlformats.org/drawingml/2006/picture">
+                        <pic:nvPicPr>
+                          <pic:cNvPr id="1" name=""/>
+                          <pic:cNvPicPr/>
+                        </pic:nvPicPr>
+                        <pic:blipFill>
+                          <a:blip r:embed="rId8"/>
+                          <a:stretch>
+                            <a:fillRect/>
+                          </a:stretch>
+                        </pic:blipFill>
+                        <pic:spPr>
+                          <a:xfrm>
+                            <a:off x="0" y="0"/>
+                            <a:ext cx="4067743" cy="790685"/>
+                          </a:xfrm>
+                          <a:prstGeom prst="rect">
+                            <a:avLst/>
+                          </a:prstGeom>
+                        </pic:spPr>
+                      </pic:pic>
+                    </a:graphicData>
+                  </a:graphic>
+                </wp:inline>
+              </w:drawing>
+            </w:r>
           </w:p>
         </w:tc>
       </w:tr>
@@ -515,6 +554,59 @@
           </w:p>
           <w:p>
             <w:pPr>
+              <w:tabs>
+                <w:tab w:val="left" w:pos="188"/>
+              </w:tabs>
+              <w:ind w:left="548"/>
+              <w:rPr>
+                <w:sz w:val="16"/>
+                <w:szCs w:val="16"/>
+              </w:rPr>
+            </w:pPr>
+            <w:r>
+              <w:rPr>
+                <w:sz w:val="16"/>
+                <w:szCs w:val="16"/>
+              </w:rPr>
+              <w:drawing>
+                <wp:inline distT="0" distB="0" distL="0" distR="0" wp14:anchorId="2A42BD51" wp14:editId="5D658E49">
+                  <wp:extent cx="4617085" cy="2500630"/>
+                  <wp:effectExtent l="0" t="0" r="0" b="0"/>
+                  <wp:docPr id="2" name="Imagen 2"/>
+                  <wp:cNvGraphicFramePr>
+                    <a:graphicFrameLocks xmlns:a="http://schemas.openxmlformats.org/drawingml/2006/main" noChangeAspect="1"/>
+                  </wp:cNvGraphicFramePr>
+                  <a:graphic xmlns:a="http://schemas.openxmlformats.org/drawingml/2006/main">
+                    <a:graphicData uri="http://schemas.openxmlformats.org/drawingml/2006/picture">
+                      <pic:pic xmlns:pic="http://schemas.openxmlformats.org/drawingml/2006/picture">
+                        <pic:nvPicPr>
+                          <pic:cNvPr id="1" name=""/>
+                          <pic:cNvPicPr/>
+                        </pic:nvPicPr>
+                        <pic:blipFill>
+                          <a:blip r:embed="rId9"/>
+                          <a:stretch>
+                            <a:fillRect/>
+                          </a:stretch>
+                        </pic:blipFill>
+                        <pic:spPr>
+                          <a:xfrm>
+                            <a:off x="0" y="0"/>
+                            <a:ext cx="4617085" cy="2500630"/>
+                          </a:xfrm>
+                          <a:prstGeom prst="rect">
+                            <a:avLst/>
+                          </a:prstGeom>
+                        </pic:spPr>
+                      </pic:pic>
+                    </a:graphicData>
+                  </a:graphic>
+                </wp:inline>
+              </w:drawing>
+            </w:r>
+          </w:p>
+          <w:p>
+            <w:pPr>
               <w:numPr>
                 <w:ilvl w:val="0"/>
                 <w:numId w:val="7"/>
@@ -537,6 +629,59 @@
           </w:p>
           <w:p>
             <w:pPr>
+              <w:tabs>
+                <w:tab w:val="left" w:pos="188"/>
+              </w:tabs>
+              <w:ind w:left="548"/>
+              <w:rPr>
+                <w:sz w:val="16"/>
+                <w:szCs w:val="16"/>
+              </w:rPr>
+            </w:pPr>
+            <w:r>
+              <w:rPr>
+                <w:sz w:val="16"/>
+                <w:szCs w:val="16"/>
+              </w:rPr>
+              <w:drawing>
+                <wp:inline distT="0" distB="0" distL="0" distR="0" wp14:anchorId="49EEC3E0" wp14:editId="67DD3B3E">
+                  <wp:extent cx="4617085" cy="912495"/>
+                  <wp:effectExtent l="0" t="0" r="0" b="1905"/>
+                  <wp:docPr id="3" name="Imagen 3"/>
+                  <wp:cNvGraphicFramePr>
+                    <a:graphicFrameLocks xmlns:a="http://schemas.openxmlformats.org/drawingml/2006/main" noChangeAspect="1"/>
+                  </wp:cNvGraphicFramePr>
+                  <a:graphic xmlns:a="http://schemas.openxmlformats.org/drawingml/2006/main">
+                    <a:graphicData uri="http://schemas.openxmlformats.org/drawingml/2006/picture">
+                      <pic:pic xmlns:pic="http://schemas.openxmlformats.org/drawingml/2006/picture">
+                        <pic:nvPicPr>
+                          <pic:cNvPr id="1" name=""/>
+                          <pic:cNvPicPr/>
+                        </pic:nvPicPr>
+                        <pic:blipFill>
+                          <a:blip r:embed="rId10"/>
+                          <a:stretch>
+                            <a:fillRect/>
+                          </a:stretch>
+                        </pic:blipFill>
+                        <pic:spPr>
+                          <a:xfrm>
+                            <a:off x="0" y="0"/>
+                            <a:ext cx="4617085" cy="912495"/>
+                          </a:xfrm>
+                          <a:prstGeom prst="rect">
+                            <a:avLst/>
+                          </a:prstGeom>
+                        </pic:spPr>
+                      </pic:pic>
+                    </a:graphicData>
+                  </a:graphic>
+                </wp:inline>
+              </w:drawing>
+            </w:r>
+          </w:p>
+          <w:p>
+            <w:pPr>
               <w:numPr>
                 <w:ilvl w:val="0"/>
                 <w:numId w:val="7"/>
@@ -559,6 +704,59 @@
           </w:p>
           <w:p>
             <w:pPr>
+              <w:tabs>
+                <w:tab w:val="left" w:pos="188"/>
+              </w:tabs>
+              <w:ind w:left="548"/>
+              <w:rPr>
+                <w:sz w:val="16"/>
+                <w:szCs w:val="16"/>
+              </w:rPr>
+            </w:pPr>
+            <w:r>
+              <w:rPr>
+                <w:sz w:val="16"/>
+                <w:szCs w:val="16"/>
+              </w:rPr>
+              <w:drawing>
+                <wp:inline distT="0" distB="0" distL="0" distR="0" wp14:anchorId="51FC3FCB" wp14:editId="5528321A">
+                  <wp:extent cx="4617085" cy="845820"/>
+                  <wp:effectExtent l="0" t="0" r="0" b="0"/>
+                  <wp:docPr id="4" name="Imagen 4"/>
+                  <wp:cNvGraphicFramePr>
+                    <a:graphicFrameLocks xmlns:a="http://schemas.openxmlformats.org/drawingml/2006/main" noChangeAspect="1"/>
+                  </wp:cNvGraphicFramePr>
+                  <a:graphic xmlns:a="http://schemas.openxmlformats.org/drawingml/2006/main">
+                    <a:graphicData uri="http://schemas.openxmlformats.org/drawingml/2006/picture">
+                      <pic:pic xmlns:pic="http://schemas.openxmlformats.org/drawingml/2006/picture">
+                        <pic:nvPicPr>
+                          <pic:cNvPr id="1" name=""/>
+                          <pic:cNvPicPr/>
+                        </pic:nvPicPr>
+                        <pic:blipFill>
+                          <a:blip r:embed="rId11"/>
+                          <a:stretch>
+                            <a:fillRect/>
+                          </a:stretch>
+                        </pic:blipFill>
+                        <pic:spPr>
+                          <a:xfrm>
+                            <a:off x="0" y="0"/>
+                            <a:ext cx="4617085" cy="845820"/>
+                          </a:xfrm>
+                          <a:prstGeom prst="rect">
+                            <a:avLst/>
+                          </a:prstGeom>
+                        </pic:spPr>
+                      </pic:pic>
+                    </a:graphicData>
+                  </a:graphic>
+                </wp:inline>
+              </w:drawing>
+            </w:r>
+          </w:p>
+          <w:p>
+            <w:pPr>
               <w:numPr>
                 <w:ilvl w:val="0"/>
                 <w:numId w:val="7"/>
@@ -581,6 +779,112 @@
           </w:p>
           <w:p>
             <w:pPr>
+              <w:tabs>
+                <w:tab w:val="left" w:pos="188"/>
+              </w:tabs>
+              <w:ind w:left="548"/>
+              <w:rPr>
+                <w:sz w:val="16"/>
+                <w:szCs w:val="16"/>
+              </w:rPr>
+            </w:pPr>
+            <w:r>
+              <w:rPr>
+                <w:sz w:val="16"/>
+                <w:szCs w:val="16"/>
+              </w:rPr>
+              <w:drawing>
+                <wp:inline distT="0" distB="0" distL="0" distR="0" wp14:anchorId="1C9FBCD6" wp14:editId="371C2C31">
+                  <wp:extent cx="4617085" cy="250190"/>
+                  <wp:effectExtent l="0" t="0" r="0" b="0"/>
+                  <wp:docPr id="5" name="Imagen 5"/>
+                  <wp:cNvGraphicFramePr>
+                    <a:graphicFrameLocks xmlns:a="http://schemas.openxmlformats.org/drawingml/2006/main" noChangeAspect="1"/>
+                  </wp:cNvGraphicFramePr>
+                  <a:graphic xmlns:a="http://schemas.openxmlformats.org/drawingml/2006/main">
+                    <a:graphicData uri="http://schemas.openxmlformats.org/drawingml/2006/picture">
+                      <pic:pic xmlns:pic="http://schemas.openxmlformats.org/drawingml/2006/picture">
+                        <pic:nvPicPr>
+                          <pic:cNvPr id="1" name=""/>
+                          <pic:cNvPicPr/>
+                        </pic:nvPicPr>
+                        <pic:blipFill>
+                          <a:blip r:embed="rId12"/>
+                          <a:stretch>
+                            <a:fillRect/>
+                          </a:stretch>
+                        </pic:blipFill>
+                        <pic:spPr>
+                          <a:xfrm>
+                            <a:off x="0" y="0"/>
+                            <a:ext cx="4617085" cy="250190"/>
+                          </a:xfrm>
+                          <a:prstGeom prst="rect">
+                            <a:avLst/>
+                          </a:prstGeom>
+                        </pic:spPr>
+                      </pic:pic>
+                    </a:graphicData>
+                  </a:graphic>
+                </wp:inline>
+              </w:drawing>
+            </w:r>
+          </w:p>
+          <w:p>
+            <w:pPr>
+              <w:tabs>
+                <w:tab w:val="left" w:pos="188"/>
+              </w:tabs>
+              <w:ind w:left="548"/>
+              <w:rPr>
+                <w:sz w:val="16"/>
+                <w:szCs w:val="16"/>
+              </w:rPr>
+            </w:pPr>
+            <w:r>
+              <w:rPr>
+                <w:sz w:val="16"/>
+                <w:szCs w:val="16"/>
+              </w:rPr>
+              <w:drawing>
+                <wp:inline distT="0" distB="0" distL="0" distR="0" wp14:anchorId="00662551" wp14:editId="69B24F18">
+                  <wp:extent cx="4617085" cy="494030"/>
+                  <wp:effectExtent l="0" t="0" r="0" b="1270"/>
+                  <wp:docPr id="7" name="Imagen 7"/>
+                  <wp:cNvGraphicFramePr>
+                    <a:graphicFrameLocks xmlns:a="http://schemas.openxmlformats.org/drawingml/2006/main" noChangeAspect="1"/>
+                  </wp:cNvGraphicFramePr>
+                  <a:graphic xmlns:a="http://schemas.openxmlformats.org/drawingml/2006/main">
+                    <a:graphicData uri="http://schemas.openxmlformats.org/drawingml/2006/picture">
+                      <pic:pic xmlns:pic="http://schemas.openxmlformats.org/drawingml/2006/picture">
+                        <pic:nvPicPr>
+                          <pic:cNvPr id="1" name=""/>
+                          <pic:cNvPicPr/>
+                        </pic:nvPicPr>
+                        <pic:blipFill>
+                          <a:blip r:embed="rId13"/>
+                          <a:stretch>
+                            <a:fillRect/>
+                          </a:stretch>
+                        </pic:blipFill>
+                        <pic:spPr>
+                          <a:xfrm>
+                            <a:off x="0" y="0"/>
+                            <a:ext cx="4617085" cy="494030"/>
+                          </a:xfrm>
+                          <a:prstGeom prst="rect">
+                            <a:avLst/>
+                          </a:prstGeom>
+                        </pic:spPr>
+                      </pic:pic>
+                    </a:graphicData>
+                  </a:graphic>
+                </wp:inline>
+              </w:drawing>
+            </w:r>
+          </w:p>
+          <w:p>
+            <w:pPr>
               <w:numPr>
                 <w:ilvl w:val="0"/>
                 <w:numId w:val="7"/>
@@ -612,6 +916,60 @@
           </w:p>
           <w:p>
             <w:pPr>
+              <w:tabs>
+                <w:tab w:val="left" w:pos="188"/>
+              </w:tabs>
+              <w:ind w:left="548"/>
+              <w:rPr>
+                <w:sz w:val="16"/>
+                <w:szCs w:val="16"/>
+              </w:rPr>
+            </w:pPr>
+            <w:r>
+              <w:rPr>
+                <w:sz w:val="16"/>
+                <w:szCs w:val="16"/>
+              </w:rPr>
+              <w:lastRenderedPageBreak/>
+              <w:drawing>
+                <wp:inline distT="0" distB="0" distL="0" distR="0" wp14:anchorId="6F57C315" wp14:editId="14E3F92A">
+                  <wp:extent cx="4617085" cy="551180"/>
+                  <wp:effectExtent l="0" t="0" r="0" b="1270"/>
+                  <wp:docPr id="8" name="Imagen 8"/>
+                  <wp:cNvGraphicFramePr>
+                    <a:graphicFrameLocks xmlns:a="http://schemas.openxmlformats.org/drawingml/2006/main" noChangeAspect="1"/>
+                  </wp:cNvGraphicFramePr>
+                  <a:graphic xmlns:a="http://schemas.openxmlformats.org/drawingml/2006/main">
+                    <a:graphicData uri="http://schemas.openxmlformats.org/drawingml/2006/picture">
+                      <pic:pic xmlns:pic="http://schemas.openxmlformats.org/drawingml/2006/picture">
+                        <pic:nvPicPr>
+                          <pic:cNvPr id="1" name=""/>
+                          <pic:cNvPicPr/>
+                        </pic:nvPicPr>
+                        <pic:blipFill>
+                          <a:blip r:embed="rId14"/>
+                          <a:stretch>
+                            <a:fillRect/>
+                          </a:stretch>
+                        </pic:blipFill>
+                        <pic:spPr>
+                          <a:xfrm>
+                            <a:off x="0" y="0"/>
+                            <a:ext cx="4617085" cy="551180"/>
+                          </a:xfrm>
+                          <a:prstGeom prst="rect">
+                            <a:avLst/>
+                          </a:prstGeom>
+                        </pic:spPr>
+                      </pic:pic>
+                    </a:graphicData>
+                  </a:graphic>
+                </wp:inline>
+              </w:drawing>
+            </w:r>
+          </w:p>
+          <w:p>
+            <w:pPr>
               <w:numPr>
                 <w:ilvl w:val="0"/>
                 <w:numId w:val="7"/>
@@ -630,6 +988,59 @@
                 <w:szCs w:val="16"/>
               </w:rPr>
               <w:t>Subida de cambios al repositorio.</w:t>
+            </w:r>
+          </w:p>
+          <w:p>
+            <w:pPr>
+              <w:tabs>
+                <w:tab w:val="left" w:pos="188"/>
+              </w:tabs>
+              <w:ind w:left="548"/>
+              <w:rPr>
+                <w:sz w:val="16"/>
+                <w:szCs w:val="16"/>
+              </w:rPr>
+            </w:pPr>
+            <w:r>
+              <w:rPr>
+                <w:sz w:val="16"/>
+                <w:szCs w:val="16"/>
+              </w:rPr>
+              <w:drawing>
+                <wp:inline distT="0" distB="0" distL="0" distR="0" wp14:anchorId="4252FFF3" wp14:editId="0531DEBA">
+                  <wp:extent cx="4617085" cy="1142365"/>
+                  <wp:effectExtent l="0" t="0" r="0" b="635"/>
+                  <wp:docPr id="9" name="Imagen 9"/>
+                  <wp:cNvGraphicFramePr>
+                    <a:graphicFrameLocks xmlns:a="http://schemas.openxmlformats.org/drawingml/2006/main" noChangeAspect="1"/>
+                  </wp:cNvGraphicFramePr>
+                  <a:graphic xmlns:a="http://schemas.openxmlformats.org/drawingml/2006/main">
+                    <a:graphicData uri="http://schemas.openxmlformats.org/drawingml/2006/picture">
+                      <pic:pic xmlns:pic="http://schemas.openxmlformats.org/drawingml/2006/picture">
+                        <pic:nvPicPr>
+                          <pic:cNvPr id="1" name=""/>
+                          <pic:cNvPicPr/>
+                        </pic:nvPicPr>
+                        <pic:blipFill>
+                          <a:blip r:embed="rId15"/>
+                          <a:stretch>
+                            <a:fillRect/>
+                          </a:stretch>
+                        </pic:blipFill>
+                        <pic:spPr>
+                          <a:xfrm>
+                            <a:off x="0" y="0"/>
+                            <a:ext cx="4617085" cy="1142365"/>
+                          </a:xfrm>
+                          <a:prstGeom prst="rect">
+                            <a:avLst/>
+                          </a:prstGeom>
+                        </pic:spPr>
+                      </pic:pic>
+                    </a:graphicData>
+                  </a:graphic>
+                </wp:inline>
+              </w:drawing>
             </w:r>
           </w:p>
         </w:tc>
@@ -709,6 +1120,59 @@
           </w:p>
           <w:p>
             <w:pPr>
+              <w:tabs>
+                <w:tab w:val="left" w:pos="188"/>
+              </w:tabs>
+              <w:ind w:left="548"/>
+              <w:rPr>
+                <w:sz w:val="16"/>
+                <w:szCs w:val="16"/>
+              </w:rPr>
+            </w:pPr>
+            <w:r>
+              <w:rPr>
+                <w:sz w:val="16"/>
+                <w:szCs w:val="16"/>
+              </w:rPr>
+              <w:drawing>
+                <wp:inline distT="0" distB="0" distL="0" distR="0" wp14:anchorId="727D0DC6" wp14:editId="42866462">
+                  <wp:extent cx="4617085" cy="2500630"/>
+                  <wp:effectExtent l="0" t="0" r="0" b="0"/>
+                  <wp:docPr id="10" name="Imagen 10"/>
+                  <wp:cNvGraphicFramePr>
+                    <a:graphicFrameLocks xmlns:a="http://schemas.openxmlformats.org/drawingml/2006/main" noChangeAspect="1"/>
+                  </wp:cNvGraphicFramePr>
+                  <a:graphic xmlns:a="http://schemas.openxmlformats.org/drawingml/2006/main">
+                    <a:graphicData uri="http://schemas.openxmlformats.org/drawingml/2006/picture">
+                      <pic:pic xmlns:pic="http://schemas.openxmlformats.org/drawingml/2006/picture">
+                        <pic:nvPicPr>
+                          <pic:cNvPr id="1" name=""/>
+                          <pic:cNvPicPr/>
+                        </pic:nvPicPr>
+                        <pic:blipFill>
+                          <a:blip r:embed="rId16"/>
+                          <a:stretch>
+                            <a:fillRect/>
+                          </a:stretch>
+                        </pic:blipFill>
+                        <pic:spPr>
+                          <a:xfrm>
+                            <a:off x="0" y="0"/>
+                            <a:ext cx="4617085" cy="2500630"/>
+                          </a:xfrm>
+                          <a:prstGeom prst="rect">
+                            <a:avLst/>
+                          </a:prstGeom>
+                        </pic:spPr>
+                      </pic:pic>
+                    </a:graphicData>
+                  </a:graphic>
+                </wp:inline>
+              </w:drawing>
+            </w:r>
+          </w:p>
+          <w:p>
+            <w:pPr>
               <w:numPr>
                 <w:ilvl w:val="0"/>
                 <w:numId w:val="7"/>
@@ -728,6 +1192,20 @@
               </w:rPr>
               <w:t>Inicialización del repositorio local.</w:t>
             </w:r>
+          </w:p>
+          <w:p>
+            <w:pPr>
+              <w:tabs>
+                <w:tab w:val="left" w:pos="188"/>
+              </w:tabs>
+              <w:ind w:left="548"/>
+              <w:rPr>
+                <w:sz w:val="16"/>
+                <w:szCs w:val="16"/>
+              </w:rPr>
+            </w:pPr>
+            <w:bookmarkStart w:id="0" w:name="_GoBack"/>
+            <w:bookmarkEnd w:id="0"/>
           </w:p>
           <w:p>
             <w:pPr>

--- a/Tema1/Unidad 5 - Actividad 2 - Informe SergioSaavedra.docx
+++ b/Tema1/Unidad 5 - Actividad 2 - Informe SergioSaavedra.docx
@@ -439,8 +439,10 @@
             </w:pPr>
             <w:r>
               <w:rPr>
-                <w:sz w:val="16"/>
-                <w:szCs w:val="16"/>
+                <w:noProof/>
+                <w:sz w:val="16"/>
+                <w:szCs w:val="16"/>
+                <w:lang w:eastAsia="es-ES"/>
               </w:rPr>
               <w:drawing>
                 <wp:inline distT="0" distB="0" distL="0" distR="0" wp14:anchorId="58CE8B7E" wp14:editId="06CA55AA">
@@ -565,8 +567,10 @@
             </w:pPr>
             <w:r>
               <w:rPr>
-                <w:sz w:val="16"/>
-                <w:szCs w:val="16"/>
+                <w:noProof/>
+                <w:sz w:val="16"/>
+                <w:szCs w:val="16"/>
+                <w:lang w:eastAsia="es-ES"/>
               </w:rPr>
               <w:drawing>
                 <wp:inline distT="0" distB="0" distL="0" distR="0" wp14:anchorId="2A42BD51" wp14:editId="5D658E49">
@@ -640,8 +644,10 @@
             </w:pPr>
             <w:r>
               <w:rPr>
-                <w:sz w:val="16"/>
-                <w:szCs w:val="16"/>
+                <w:noProof/>
+                <w:sz w:val="16"/>
+                <w:szCs w:val="16"/>
+                <w:lang w:eastAsia="es-ES"/>
               </w:rPr>
               <w:drawing>
                 <wp:inline distT="0" distB="0" distL="0" distR="0" wp14:anchorId="49EEC3E0" wp14:editId="67DD3B3E">
@@ -715,8 +721,10 @@
             </w:pPr>
             <w:r>
               <w:rPr>
-                <w:sz w:val="16"/>
-                <w:szCs w:val="16"/>
+                <w:noProof/>
+                <w:sz w:val="16"/>
+                <w:szCs w:val="16"/>
+                <w:lang w:eastAsia="es-ES"/>
               </w:rPr>
               <w:drawing>
                 <wp:inline distT="0" distB="0" distL="0" distR="0" wp14:anchorId="51FC3FCB" wp14:editId="5528321A">
@@ -790,8 +798,10 @@
             </w:pPr>
             <w:r>
               <w:rPr>
-                <w:sz w:val="16"/>
-                <w:szCs w:val="16"/>
+                <w:noProof/>
+                <w:sz w:val="16"/>
+                <w:szCs w:val="16"/>
+                <w:lang w:eastAsia="es-ES"/>
               </w:rPr>
               <w:drawing>
                 <wp:inline distT="0" distB="0" distL="0" distR="0" wp14:anchorId="1C9FBCD6" wp14:editId="371C2C31">
@@ -843,8 +853,10 @@
             </w:pPr>
             <w:r>
               <w:rPr>
-                <w:sz w:val="16"/>
-                <w:szCs w:val="16"/>
+                <w:noProof/>
+                <w:sz w:val="16"/>
+                <w:szCs w:val="16"/>
+                <w:lang w:eastAsia="es-ES"/>
               </w:rPr>
               <w:drawing>
                 <wp:inline distT="0" distB="0" distL="0" distR="0" wp14:anchorId="00662551" wp14:editId="69B24F18">
@@ -927,8 +939,10 @@
             </w:pPr>
             <w:r>
               <w:rPr>
-                <w:sz w:val="16"/>
-                <w:szCs w:val="16"/>
+                <w:noProof/>
+                <w:sz w:val="16"/>
+                <w:szCs w:val="16"/>
+                <w:lang w:eastAsia="es-ES"/>
               </w:rPr>
               <w:lastRenderedPageBreak/>
               <w:drawing>
@@ -1003,8 +1017,10 @@
             </w:pPr>
             <w:r>
               <w:rPr>
-                <w:sz w:val="16"/>
-                <w:szCs w:val="16"/>
+                <w:noProof/>
+                <w:sz w:val="16"/>
+                <w:szCs w:val="16"/>
+                <w:lang w:eastAsia="es-ES"/>
               </w:rPr>
               <w:drawing>
                 <wp:inline distT="0" distB="0" distL="0" distR="0" wp14:anchorId="4252FFF3" wp14:editId="0531DEBA">
@@ -1131,8 +1147,10 @@
             </w:pPr>
             <w:r>
               <w:rPr>
-                <w:sz w:val="16"/>
-                <w:szCs w:val="16"/>
+                <w:noProof/>
+                <w:sz w:val="16"/>
+                <w:szCs w:val="16"/>
+                <w:lang w:eastAsia="es-ES"/>
               </w:rPr>
               <w:drawing>
                 <wp:inline distT="0" distB="0" distL="0" distR="0" wp14:anchorId="727D0DC6" wp14:editId="42866462">
@@ -1204,8 +1222,47 @@
                 <w:szCs w:val="16"/>
               </w:rPr>
             </w:pPr>
-            <w:bookmarkStart w:id="0" w:name="_GoBack"/>
-            <w:bookmarkEnd w:id="0"/>
+            <w:r>
+              <w:rPr>
+                <w:sz w:val="16"/>
+                <w:szCs w:val="16"/>
+              </w:rPr>
+              <w:drawing>
+                <wp:inline distT="0" distB="0" distL="0" distR="0" wp14:anchorId="586014A0" wp14:editId="79042393">
+                  <wp:extent cx="4617085" cy="492125"/>
+                  <wp:effectExtent l="0" t="0" r="0" b="3175"/>
+                  <wp:docPr id="6" name="Imagen 6"/>
+                  <wp:cNvGraphicFramePr>
+                    <a:graphicFrameLocks xmlns:a="http://schemas.openxmlformats.org/drawingml/2006/main" noChangeAspect="1"/>
+                  </wp:cNvGraphicFramePr>
+                  <a:graphic xmlns:a="http://schemas.openxmlformats.org/drawingml/2006/main">
+                    <a:graphicData uri="http://schemas.openxmlformats.org/drawingml/2006/picture">
+                      <pic:pic xmlns:pic="http://schemas.openxmlformats.org/drawingml/2006/picture">
+                        <pic:nvPicPr>
+                          <pic:cNvPr id="1" name=""/>
+                          <pic:cNvPicPr/>
+                        </pic:nvPicPr>
+                        <pic:blipFill>
+                          <a:blip r:embed="rId17"/>
+                          <a:stretch>
+                            <a:fillRect/>
+                          </a:stretch>
+                        </pic:blipFill>
+                        <pic:spPr>
+                          <a:xfrm>
+                            <a:off x="0" y="0"/>
+                            <a:ext cx="4617085" cy="492125"/>
+                          </a:xfrm>
+                          <a:prstGeom prst="rect">
+                            <a:avLst/>
+                          </a:prstGeom>
+                        </pic:spPr>
+                      </pic:pic>
+                    </a:graphicData>
+                  </a:graphic>
+                </wp:inline>
+              </w:drawing>
+            </w:r>
           </w:p>
           <w:p>
             <w:pPr>
@@ -1231,6 +1288,59 @@
           </w:p>
           <w:p>
             <w:pPr>
+              <w:tabs>
+                <w:tab w:val="left" w:pos="188"/>
+              </w:tabs>
+              <w:ind w:left="548"/>
+              <w:rPr>
+                <w:sz w:val="16"/>
+                <w:szCs w:val="16"/>
+              </w:rPr>
+            </w:pPr>
+            <w:r>
+              <w:rPr>
+                <w:sz w:val="16"/>
+                <w:szCs w:val="16"/>
+              </w:rPr>
+              <w:drawing>
+                <wp:inline distT="0" distB="0" distL="0" distR="0" wp14:anchorId="7B20B771" wp14:editId="312A5607">
+                  <wp:extent cx="4617085" cy="787400"/>
+                  <wp:effectExtent l="0" t="0" r="0" b="0"/>
+                  <wp:docPr id="11" name="Imagen 11"/>
+                  <wp:cNvGraphicFramePr>
+                    <a:graphicFrameLocks xmlns:a="http://schemas.openxmlformats.org/drawingml/2006/main" noChangeAspect="1"/>
+                  </wp:cNvGraphicFramePr>
+                  <a:graphic xmlns:a="http://schemas.openxmlformats.org/drawingml/2006/main">
+                    <a:graphicData uri="http://schemas.openxmlformats.org/drawingml/2006/picture">
+                      <pic:pic xmlns:pic="http://schemas.openxmlformats.org/drawingml/2006/picture">
+                        <pic:nvPicPr>
+                          <pic:cNvPr id="1" name=""/>
+                          <pic:cNvPicPr/>
+                        </pic:nvPicPr>
+                        <pic:blipFill>
+                          <a:blip r:embed="rId18"/>
+                          <a:stretch>
+                            <a:fillRect/>
+                          </a:stretch>
+                        </pic:blipFill>
+                        <pic:spPr>
+                          <a:xfrm>
+                            <a:off x="0" y="0"/>
+                            <a:ext cx="4617085" cy="787400"/>
+                          </a:xfrm>
+                          <a:prstGeom prst="rect">
+                            <a:avLst/>
+                          </a:prstGeom>
+                        </pic:spPr>
+                      </pic:pic>
+                    </a:graphicData>
+                  </a:graphic>
+                </wp:inline>
+              </w:drawing>
+            </w:r>
+          </w:p>
+          <w:p>
+            <w:pPr>
               <w:numPr>
                 <w:ilvl w:val="0"/>
                 <w:numId w:val="7"/>
@@ -1255,6 +1365,59 @@
           </w:p>
           <w:p>
             <w:pPr>
+              <w:tabs>
+                <w:tab w:val="left" w:pos="188"/>
+              </w:tabs>
+              <w:ind w:left="548"/>
+              <w:rPr>
+                <w:sz w:val="16"/>
+                <w:szCs w:val="16"/>
+              </w:rPr>
+            </w:pPr>
+            <w:r>
+              <w:rPr>
+                <w:sz w:val="16"/>
+                <w:szCs w:val="16"/>
+              </w:rPr>
+              <w:drawing>
+                <wp:inline distT="0" distB="0" distL="0" distR="0" wp14:anchorId="07F0E316" wp14:editId="3F4468C2">
+                  <wp:extent cx="4617085" cy="577850"/>
+                  <wp:effectExtent l="0" t="0" r="0" b="0"/>
+                  <wp:docPr id="12" name="Imagen 12"/>
+                  <wp:cNvGraphicFramePr>
+                    <a:graphicFrameLocks xmlns:a="http://schemas.openxmlformats.org/drawingml/2006/main" noChangeAspect="1"/>
+                  </wp:cNvGraphicFramePr>
+                  <a:graphic xmlns:a="http://schemas.openxmlformats.org/drawingml/2006/main">
+                    <a:graphicData uri="http://schemas.openxmlformats.org/drawingml/2006/picture">
+                      <pic:pic xmlns:pic="http://schemas.openxmlformats.org/drawingml/2006/picture">
+                        <pic:nvPicPr>
+                          <pic:cNvPr id="1" name=""/>
+                          <pic:cNvPicPr/>
+                        </pic:nvPicPr>
+                        <pic:blipFill>
+                          <a:blip r:embed="rId19"/>
+                          <a:stretch>
+                            <a:fillRect/>
+                          </a:stretch>
+                        </pic:blipFill>
+                        <pic:spPr>
+                          <a:xfrm>
+                            <a:off x="0" y="0"/>
+                            <a:ext cx="4617085" cy="577850"/>
+                          </a:xfrm>
+                          <a:prstGeom prst="rect">
+                            <a:avLst/>
+                          </a:prstGeom>
+                        </pic:spPr>
+                      </pic:pic>
+                    </a:graphicData>
+                  </a:graphic>
+                </wp:inline>
+              </w:drawing>
+            </w:r>
+          </w:p>
+          <w:p>
+            <w:pPr>
               <w:numPr>
                 <w:ilvl w:val="0"/>
                 <w:numId w:val="7"/>
@@ -1277,6 +1440,59 @@
           </w:p>
           <w:p>
             <w:pPr>
+              <w:tabs>
+                <w:tab w:val="left" w:pos="188"/>
+              </w:tabs>
+              <w:ind w:left="548"/>
+              <w:rPr>
+                <w:sz w:val="16"/>
+                <w:szCs w:val="16"/>
+              </w:rPr>
+            </w:pPr>
+            <w:r>
+              <w:rPr>
+                <w:sz w:val="16"/>
+                <w:szCs w:val="16"/>
+              </w:rPr>
+              <w:drawing>
+                <wp:inline distT="0" distB="0" distL="0" distR="0" wp14:anchorId="4243B72C" wp14:editId="3AD6F1C5">
+                  <wp:extent cx="4617085" cy="298450"/>
+                  <wp:effectExtent l="0" t="0" r="0" b="6350"/>
+                  <wp:docPr id="13" name="Imagen 13"/>
+                  <wp:cNvGraphicFramePr>
+                    <a:graphicFrameLocks xmlns:a="http://schemas.openxmlformats.org/drawingml/2006/main" noChangeAspect="1"/>
+                  </wp:cNvGraphicFramePr>
+                  <a:graphic xmlns:a="http://schemas.openxmlformats.org/drawingml/2006/main">
+                    <a:graphicData uri="http://schemas.openxmlformats.org/drawingml/2006/picture">
+                      <pic:pic xmlns:pic="http://schemas.openxmlformats.org/drawingml/2006/picture">
+                        <pic:nvPicPr>
+                          <pic:cNvPr id="1" name=""/>
+                          <pic:cNvPicPr/>
+                        </pic:nvPicPr>
+                        <pic:blipFill>
+                          <a:blip r:embed="rId20"/>
+                          <a:stretch>
+                            <a:fillRect/>
+                          </a:stretch>
+                        </pic:blipFill>
+                        <pic:spPr>
+                          <a:xfrm>
+                            <a:off x="0" y="0"/>
+                            <a:ext cx="4617085" cy="298450"/>
+                          </a:xfrm>
+                          <a:prstGeom prst="rect">
+                            <a:avLst/>
+                          </a:prstGeom>
+                        </pic:spPr>
+                      </pic:pic>
+                    </a:graphicData>
+                  </a:graphic>
+                </wp:inline>
+              </w:drawing>
+            </w:r>
+          </w:p>
+          <w:p>
+            <w:pPr>
               <w:numPr>
                 <w:ilvl w:val="0"/>
                 <w:numId w:val="7"/>
@@ -1295,6 +1511,113 @@
                 <w:szCs w:val="16"/>
               </w:rPr>
               <w:t>Subida al repositorio remoto</w:t>
+            </w:r>
+          </w:p>
+          <w:p>
+            <w:pPr>
+              <w:tabs>
+                <w:tab w:val="left" w:pos="188"/>
+              </w:tabs>
+              <w:ind w:left="548"/>
+              <w:rPr>
+                <w:sz w:val="16"/>
+                <w:szCs w:val="16"/>
+              </w:rPr>
+            </w:pPr>
+            <w:r>
+              <w:rPr>
+                <w:sz w:val="16"/>
+                <w:szCs w:val="16"/>
+              </w:rPr>
+              <w:t>(--</w:t>
+            </w:r>
+            <w:proofErr w:type="spellStart"/>
+            <w:r>
+              <w:rPr>
+                <w:sz w:val="16"/>
+                <w:szCs w:val="16"/>
+              </w:rPr>
+              <w:t>force</w:t>
+            </w:r>
+            <w:proofErr w:type="spellEnd"/>
+            <w:r>
+              <w:rPr>
+                <w:sz w:val="16"/>
+                <w:szCs w:val="16"/>
+              </w:rPr>
+              <w:t xml:space="preserve"> porque había un </w:t>
+            </w:r>
+            <w:proofErr w:type="spellStart"/>
+            <w:r>
+              <w:rPr>
+                <w:sz w:val="16"/>
+                <w:szCs w:val="16"/>
+              </w:rPr>
+              <w:t>readme</w:t>
+            </w:r>
+            <w:proofErr w:type="spellEnd"/>
+            <w:r>
+              <w:rPr>
+                <w:sz w:val="16"/>
+                <w:szCs w:val="16"/>
+              </w:rPr>
+              <w:t xml:space="preserve"> en el repositorio)</w:t>
+            </w:r>
+            <w:bookmarkStart w:id="0" w:name="_GoBack"/>
+            <w:bookmarkEnd w:id="0"/>
+          </w:p>
+          <w:p>
+            <w:pPr>
+              <w:tabs>
+                <w:tab w:val="left" w:pos="188"/>
+              </w:tabs>
+              <w:ind w:left="548"/>
+              <w:rPr>
+                <w:sz w:val="16"/>
+                <w:szCs w:val="16"/>
+              </w:rPr>
+            </w:pPr>
+            <w:r>
+              <w:rPr>
+                <w:sz w:val="16"/>
+                <w:szCs w:val="16"/>
+              </w:rPr>
+              <w:lastRenderedPageBreak/>
+              <w:drawing>
+                <wp:inline distT="0" distB="0" distL="0" distR="0" wp14:anchorId="494C1760" wp14:editId="07298E47">
+                  <wp:extent cx="4617085" cy="937895"/>
+                  <wp:effectExtent l="0" t="0" r="0" b="0"/>
+                  <wp:docPr id="14" name="Imagen 14"/>
+                  <wp:cNvGraphicFramePr>
+                    <a:graphicFrameLocks xmlns:a="http://schemas.openxmlformats.org/drawingml/2006/main" noChangeAspect="1"/>
+                  </wp:cNvGraphicFramePr>
+                  <a:graphic xmlns:a="http://schemas.openxmlformats.org/drawingml/2006/main">
+                    <a:graphicData uri="http://schemas.openxmlformats.org/drawingml/2006/picture">
+                      <pic:pic xmlns:pic="http://schemas.openxmlformats.org/drawingml/2006/picture">
+                        <pic:nvPicPr>
+                          <pic:cNvPr id="1" name=""/>
+                          <pic:cNvPicPr/>
+                        </pic:nvPicPr>
+                        <pic:blipFill>
+                          <a:blip r:embed="rId21"/>
+                          <a:stretch>
+                            <a:fillRect/>
+                          </a:stretch>
+                        </pic:blipFill>
+                        <pic:spPr>
+                          <a:xfrm>
+                            <a:off x="0" y="0"/>
+                            <a:ext cx="4617085" cy="937895"/>
+                          </a:xfrm>
+                          <a:prstGeom prst="rect">
+                            <a:avLst/>
+                          </a:prstGeom>
+                        </pic:spPr>
+                      </pic:pic>
+                    </a:graphicData>
+                  </a:graphic>
+                </wp:inline>
+              </w:drawing>
             </w:r>
           </w:p>
         </w:tc>
@@ -2837,15 +3160,6 @@
 </file>
 
 <file path=customXml/item1.xml><?xml version="1.0" encoding="utf-8"?>
-<?mso-contentType ?>
-<FormTemplates xmlns="http://schemas.microsoft.com/sharepoint/v3/contenttype/forms">
-  <Display>DocumentLibraryForm</Display>
-  <Edit>DocumentLibraryForm</Edit>
-  <New>DocumentLibraryForm</New>
-</FormTemplates>
-</file>
-
-<file path=customXml/item2.xml><?xml version="1.0" encoding="utf-8"?>
 <ct:contentTypeSchema xmlns:ct="http://schemas.microsoft.com/office/2006/metadata/contentType" xmlns:ma="http://schemas.microsoft.com/office/2006/metadata/properties/metaAttributes" ct:_="" ma:_="" ma:contentTypeName="Documento" ma:contentTypeID="0x010100FCE7D586426AB34D8EF2AB9240B5EC78" ma:contentTypeVersion="18" ma:contentTypeDescription="Crear nuevo documento." ma:contentTypeScope="" ma:versionID="911c17ddb4eb2a845d2c31e45b92e51a">
   <xsd:schema xmlns:xsd="http://www.w3.org/2001/XMLSchema" xmlns:xs="http://www.w3.org/2001/XMLSchema" xmlns:p="http://schemas.microsoft.com/office/2006/metadata/properties" xmlns:ns3="42e9f85a-13a1-4f43-a78d-ac4b5be48a44" xmlns:ns4="ac0be4b4-1135-409c-8bf2-3e973ed660f5" targetNamespace="http://schemas.microsoft.com/office/2006/metadata/properties" ma:root="true" ma:fieldsID="75ef8618dae2951700505cbe978fcaf3" ns3:_="" ns4:_="">
     <xsd:import namespace="42e9f85a-13a1-4f43-a78d-ac4b5be48a44"/>
@@ -3098,6 +3412,15 @@
 </ct:contentTypeSchema>
 </file>
 
+<file path=customXml/item2.xml><?xml version="1.0" encoding="utf-8"?>
+<?mso-contentType ?>
+<FormTemplates xmlns="http://schemas.microsoft.com/sharepoint/v3/contenttype/forms">
+  <Display>DocumentLibraryForm</Display>
+  <Edit>DocumentLibraryForm</Edit>
+  <New>DocumentLibraryForm</New>
+</FormTemplates>
+</file>
+
 <file path=customXml/item3.xml><?xml version="1.0" encoding="utf-8"?>
 <p:properties xmlns:p="http://schemas.microsoft.com/office/2006/metadata/properties" xmlns:xsi="http://www.w3.org/2001/XMLSchema-instance" xmlns:pc="http://schemas.microsoft.com/office/infopath/2007/PartnerControls">
   <documentManagement>
@@ -3107,14 +3430,6 @@
 </file>
 
 <file path=customXml/itemProps1.xml><?xml version="1.0" encoding="utf-8"?>
-<ds:datastoreItem xmlns:ds="http://schemas.openxmlformats.org/officeDocument/2006/customXml" ds:itemID="{1392F3AE-8BBC-4F2F-9F2B-DD6773615F9F}">
-  <ds:schemaRefs>
-    <ds:schemaRef ds:uri="http://schemas.microsoft.com/sharepoint/v3/contenttype/forms"/>
-  </ds:schemaRefs>
-</ds:datastoreItem>
-</file>
-
-<file path=customXml/itemProps2.xml><?xml version="1.0" encoding="utf-8"?>
 <ds:datastoreItem xmlns:ds="http://schemas.openxmlformats.org/officeDocument/2006/customXml" ds:itemID="{37EA0D5A-C4F7-4C75-81B4-4EBCFDCBA577}">
   <ds:schemaRefs>
     <ds:schemaRef ds:uri="http://schemas.microsoft.com/office/2006/metadata/contentType"/>
@@ -3133,6 +3448,14 @@
 </ds:datastoreItem>
 </file>
 
+<file path=customXml/itemProps2.xml><?xml version="1.0" encoding="utf-8"?>
+<ds:datastoreItem xmlns:ds="http://schemas.openxmlformats.org/officeDocument/2006/customXml" ds:itemID="{1392F3AE-8BBC-4F2F-9F2B-DD6773615F9F}">
+  <ds:schemaRefs>
+    <ds:schemaRef ds:uri="http://schemas.microsoft.com/sharepoint/v3/contenttype/forms"/>
+  </ds:schemaRefs>
+</ds:datastoreItem>
+</file>
+
 <file path=customXml/itemProps3.xml><?xml version="1.0" encoding="utf-8"?>
 <ds:datastoreItem xmlns:ds="http://schemas.openxmlformats.org/officeDocument/2006/customXml" ds:itemID="{22DE9E6A-6CCD-4899-8AC8-9E5BA3317864}">
   <ds:schemaRefs>
